--- a/PersonalSitePlan.docx
+++ b/PersonalSitePlan.docx
@@ -5,16 +5,52 @@
     <w:p>
       <w:r>
         <w:tab/>
-        <w:t>This site is unique because it is all about me! There isn’t anywhere else on the internet that acts as a personal landing page where employers to come and learn about me and my work as a developer. Employers will be able to learn a little bit about me and why I decided to become a programmer, the things I am currently working through and learning, as well as have access to information and code for the projects I have worked on that could benefit their sites. It will also showcase my skills with html, CSS, and JavaScript through the website design and functionality.</w:t>
       </w:r>
     </w:p>
     <w:p>
       <w:r>
+        <w:t>This site is unique because it is all about me! There isn’t anywhere else on the internet that acts as a personal landing page where employers to come and learn about me and my work as a developer. Employers will be able to learn a little bit about me and why I decided to become a programmer, the things I am currently working through and learning, as well as have access to information and code for the projects I have worked on that could benefit their sites. It will also showcase my skills with html, CSS, and JavaScript through the website design and functionality.</w:t>
+      </w:r>
+    </w:p>
+    <w:p>
+      <w:pPr>
+        <w:jc w:val="center"/>
+        <w:rPr>
+          <w:b/>
+          <w:bCs/>
+        </w:rPr>
+      </w:pPr>
+      <w:r>
+        <w:rPr>
+          <w:b/>
+          <w:bCs/>
+        </w:rPr>
+        <w:t>Home Page</w:t>
+      </w:r>
+    </w:p>
+    <w:p>
+      <w:r>
         <w:tab/>
         <w:t>First, employers will expect to find a personalized tone in my website that will set it apart from my other accounts such as LinkedIn or GitHub. I will use the home page as an introduction to who I am, why I choose to work in this field, as well as some of the goals that I have for development. It will showcase a fun little project on the first page that immediately draws the attention of employers to my skills in a creative way. It will be clear on each page, including this one, how the employer can contact me as well as links to other important sites that contain my information.</w:t>
       </w:r>
     </w:p>
     <w:p>
+      <w:pPr>
+        <w:jc w:val="center"/>
+        <w:rPr>
+          <w:b/>
+          <w:bCs/>
+        </w:rPr>
+      </w:pPr>
+      <w:r>
+        <w:rPr>
+          <w:b/>
+          <w:bCs/>
+        </w:rPr>
+        <w:t>Portfolio</w:t>
+      </w:r>
+    </w:p>
+    <w:p>
       <w:r>
         <w:tab/>
         <w:t xml:space="preserve">The next page will allow clear access to the projects I have worked on both in my personal time as well as projects from my classes that I am proud of. Each page will have an image that represents the project such as a screenshot at runtime or </w:t>
@@ -24,9 +60,36 @@
       </w:r>
     </w:p>
     <w:p>
+      <w:pPr>
+        <w:jc w:val="center"/>
+        <w:rPr>
+          <w:b/>
+          <w:bCs/>
+        </w:rPr>
+      </w:pPr>
+      <w:r>
+        <w:rPr>
+          <w:b/>
+          <w:bCs/>
+        </w:rPr>
+        <w:t>Blog</w:t>
+      </w:r>
+    </w:p>
+    <w:p>
       <w:r>
         <w:tab/>
         <w:t>Finally, the website will include a page with updated blog posts about the things I am learning, the questions I am wrestling with, and other interesting developments in my programming journey.</w:t>
+      </w:r>
+      <w:r>
+        <w:t xml:space="preserve"> This page will include the ability to select a date based on when I update an entry. This will be an </w:t>
+      </w:r>
+      <w:proofErr w:type="gramStart"/>
+      <w:r>
+        <w:t>interesting  page</w:t>
+      </w:r>
+      <w:proofErr w:type="gramEnd"/>
+      <w:r>
+        <w:t xml:space="preserve"> because it will show employers that I am actively seeking knowledge and am up to date in the industry.</w:t>
       </w:r>
     </w:p>
     <w:sectPr>
